--- a/MacShortcuts.docx
+++ b/MacShortcuts.docx
@@ -283,6 +283,38 @@
       <w:tr>
         <w:tc>
           <w:tcPr>
+            <w:tcW w:w="4505" w:type="dxa"/>
+          </w:tcPr>
+          <w:p>
+            <w:proofErr w:type="spellStart"/>
+            <w:r>
+              <w:t>Cmd+Shift</w:t>
+            </w:r>
+            <w:proofErr w:type="spellEnd"/>
+            <w:r>
+              <w:t>+’+/</w:t>
+            </w:r>
+            <w:proofErr w:type="gramStart"/>
+            <w:r>
+              <w:t>-‘</w:t>
+            </w:r>
+            <w:proofErr w:type="gramEnd"/>
+          </w:p>
+        </w:tc>
+        <w:tc>
+          <w:tcPr>
+            <w:tcW w:w="4505" w:type="dxa"/>
+          </w:tcPr>
+          <w:p>
+            <w:r>
+              <w:t>Zoom in/out. Note: only the main keyboard will work, not the number pads.</w:t>
+            </w:r>
+          </w:p>
+        </w:tc>
+      </w:tr>
+      <w:tr>
+        <w:tc>
+          <w:tcPr>
             <w:tcW w:w="9010" w:type="dxa"/>
             <w:gridSpan w:val="2"/>
             <w:shd w:val="clear" w:color="auto" w:fill="FFF2CC" w:themeFill="accent4" w:themeFillTint="33"/>
@@ -437,6 +469,49 @@
           <w:p>
             <w:r>
               <w:t>Move to start/end of line/doc</w:t>
+            </w:r>
+            <w:r>
+              <w:t xml:space="preserve"> – on browser</w:t>
+            </w:r>
+          </w:p>
+        </w:tc>
+      </w:tr>
+      <w:tr>
+        <w:tc>
+          <w:tcPr>
+            <w:tcW w:w="4505" w:type="dxa"/>
+            <w:shd w:val="clear" w:color="auto" w:fill="auto"/>
+          </w:tcPr>
+          <w:p>
+            <w:proofErr w:type="spellStart"/>
+            <w:r>
+              <w:t>Cmd</w:t>
+            </w:r>
+            <w:proofErr w:type="spellEnd"/>
+            <w:r>
+              <w:t xml:space="preserve"> </w:t>
+            </w:r>
+            <w:r>
+              <w:t>Home/End</w:t>
+            </w:r>
+          </w:p>
+        </w:tc>
+        <w:tc>
+          <w:tcPr>
+            <w:tcW w:w="4505" w:type="dxa"/>
+            <w:shd w:val="clear" w:color="auto" w:fill="auto"/>
+          </w:tcPr>
+          <w:p>
+            <w:r>
+              <w:t xml:space="preserve">Move to start/end of </w:t>
+            </w:r>
+            <w:bookmarkStart w:id="0" w:name="_GoBack"/>
+            <w:bookmarkEnd w:id="0"/>
+            <w:r>
+              <w:t>doc</w:t>
+            </w:r>
+            <w:r>
+              <w:t xml:space="preserve"> – on apps</w:t>
             </w:r>
           </w:p>
         </w:tc>
@@ -819,6 +894,7 @@
       </w:pPr>
       <w:proofErr w:type="spellStart"/>
       <w:r>
+        <w:lastRenderedPageBreak/>
         <w:t>Cmd+Opt+arrows</w:t>
       </w:r>
       <w:proofErr w:type="spellEnd"/>
@@ -842,8 +918,6 @@
       <w:r>
         <w:t xml:space="preserve"> – move between screens.</w:t>
       </w:r>
-      <w:bookmarkStart w:id="0" w:name="_GoBack"/>
-      <w:bookmarkEnd w:id="0"/>
     </w:p>
     <w:sectPr>
       <w:pgSz w:w="11900" w:h="16840"/>

--- a/MacShortcuts.docx
+++ b/MacShortcuts.docx
@@ -124,8 +124,16 @@
             <w:tcW w:w="4505" w:type="dxa"/>
           </w:tcPr>
           <w:p>
+            <w:pPr>
+              <w:rPr>
+                <w:highlight w:val="yellow"/>
+              </w:rPr>
+            </w:pPr>
             <w:proofErr w:type="spellStart"/>
             <w:r>
+              <w:rPr>
+                <w:highlight w:val="yellow"/>
+              </w:rPr>
               <w:t>Cmd+Opt+Esc</w:t>
             </w:r>
             <w:proofErr w:type="spellEnd"/>
@@ -136,9 +144,19 @@
             <w:tcW w:w="4505" w:type="dxa"/>
           </w:tcPr>
           <w:p>
-            <w:r>
+            <w:pPr>
+              <w:rPr>
+                <w:highlight w:val="yellow"/>
+              </w:rPr>
+            </w:pPr>
+            <w:r>
+              <w:rPr>
+                <w:highlight w:val="yellow"/>
+              </w:rPr>
               <w:t>Open Kill applications menu</w:t>
             </w:r>
+            <w:bookmarkStart w:id="0" w:name="_GoBack"/>
+            <w:bookmarkEnd w:id="0"/>
           </w:p>
         </w:tc>
       </w:tr>
@@ -468,10 +486,7 @@
           </w:tcPr>
           <w:p>
             <w:r>
-              <w:t>Move to start/end of line/doc</w:t>
-            </w:r>
-            <w:r>
-              <w:t xml:space="preserve"> – on browser</w:t>
+              <w:t>Move to start/end of line/doc – on browser</w:t>
             </w:r>
           </w:p>
         </w:tc>
@@ -503,12 +518,7 @@
           </w:tcPr>
           <w:p>
             <w:r>
-              <w:t xml:space="preserve">Move to start/end of </w:t>
-            </w:r>
-            <w:bookmarkStart w:id="0" w:name="_GoBack"/>
-            <w:bookmarkEnd w:id="0"/>
-            <w:r>
-              <w:t>doc</w:t>
+              <w:t>Move to start/end of doc</w:t>
             </w:r>
             <w:r>
               <w:t xml:space="preserve"> – on apps</w:t>
@@ -731,7 +741,6 @@
           <w:rFonts w:ascii="Times New Roman" w:eastAsia="Times New Roman" w:hAnsi="Times New Roman" w:cs="Times New Roman"/>
         </w:rPr>
       </w:pPr>
-      <w:proofErr w:type="gramStart"/>
       <w:r>
         <w:rPr>
           <w:rFonts w:ascii="Segoe UI" w:eastAsia="Times New Roman" w:hAnsi="Segoe UI" w:cs="Segoe UI"/>
@@ -754,7 +763,6 @@
         <w:t>tada</w:t>
       </w:r>
       <w:proofErr w:type="spellEnd"/>
-      <w:proofErr w:type="gramEnd"/>
       <w:r>
         <w:rPr>
           <w:rFonts w:ascii="Segoe UI" w:eastAsia="Times New Roman" w:hAnsi="Segoe UI" w:cs="Segoe UI"/>
@@ -787,19 +795,11 @@
           <w:rFonts w:ascii="Times New Roman" w:eastAsia="Times New Roman" w:hAnsi="Times New Roman" w:cs="Times New Roman"/>
         </w:rPr>
       </w:pPr>
-      <w:proofErr w:type="gramStart"/>
       <w:r>
         <w:rPr>
           <w:rFonts w:ascii="Times New Roman" w:eastAsia="Times New Roman" w:hAnsi="Times New Roman" w:cs="Times New Roman"/>
         </w:rPr>
-        <w:t>:blush</w:t>
-      </w:r>
-      <w:proofErr w:type="gramEnd"/>
-      <w:r>
-        <w:rPr>
-          <w:rFonts w:ascii="Times New Roman" w:eastAsia="Times New Roman" w:hAnsi="Times New Roman" w:cs="Times New Roman"/>
-        </w:rPr>
-        <w:t xml:space="preserve">: - </w:t>
+        <w:t xml:space="preserve">:blush: - </w:t>
       </w:r>
       <w:proofErr w:type="spellStart"/>
       <w:r>
@@ -832,13 +832,8 @@
           <w:numId w:val="2"/>
         </w:numPr>
       </w:pPr>
-      <w:proofErr w:type="gramStart"/>
-      <w:r>
-        <w:t>:joy</w:t>
-      </w:r>
-      <w:proofErr w:type="gramEnd"/>
-      <w:r>
-        <w:t>: - cry-laughing</w:t>
+      <w:r>
+        <w:t>:joy: - cry-laughing</w:t>
       </w:r>
     </w:p>
     <w:p>
@@ -849,17 +844,12 @@
           <w:numId w:val="2"/>
         </w:numPr>
       </w:pPr>
-      <w:proofErr w:type="gramStart"/>
       <w:r>
         <w:t>:</w:t>
       </w:r>
       <w:proofErr w:type="spellStart"/>
       <w:r>
-        <w:t>cold</w:t>
-      </w:r>
-      <w:proofErr w:type="gramEnd"/>
-      <w:r>
-        <w:t>_sweat</w:t>
+        <w:t>cold_sweat</w:t>
       </w:r>
       <w:proofErr w:type="spellEnd"/>
       <w:r>

--- a/MacShortcuts.docx
+++ b/MacShortcuts.docx
@@ -155,8 +155,6 @@
               </w:rPr>
               <w:t>Open Kill applications menu</w:t>
             </w:r>
-            <w:bookmarkStart w:id="0" w:name="_GoBack"/>
-            <w:bookmarkEnd w:id="0"/>
           </w:p>
         </w:tc>
       </w:tr>
@@ -722,6 +720,20 @@
       <w:r>
         <w:t>alias &lt;shortcut&gt;=&lt;full command&gt;</w:t>
       </w:r>
+    </w:p>
+    <w:p>
+      <w:pPr>
+        <w:pStyle w:val="ListParagraph"/>
+        <w:numPr>
+          <w:ilvl w:val="0"/>
+          <w:numId w:val="3"/>
+        </w:numPr>
+      </w:pPr>
+      <w:r>
+        <w:t>paths: in /etc/paths</w:t>
+      </w:r>
+      <w:bookmarkStart w:id="0" w:name="_GoBack"/>
+      <w:bookmarkEnd w:id="0"/>
     </w:p>
     <w:p/>
     <w:p/>
@@ -871,6 +883,7 @@
         </w:numPr>
       </w:pPr>
       <w:r>
+        <w:lastRenderedPageBreak/>
         <w:t>Spectacle – allow moving windows on screens:</w:t>
       </w:r>
     </w:p>
@@ -884,7 +897,6 @@
       </w:pPr>
       <w:proofErr w:type="spellStart"/>
       <w:r>
-        <w:lastRenderedPageBreak/>
         <w:t>Cmd+Opt+arrows</w:t>
       </w:r>
       <w:proofErr w:type="spellEnd"/>

--- a/MacShortcuts.docx
+++ b/MacShortcuts.docx
@@ -732,10 +732,86 @@
       <w:r>
         <w:t>paths: in /etc/paths</w:t>
       </w:r>
+    </w:p>
+    <w:p>
+      <w:pPr>
+        <w:pStyle w:val="ListParagraph"/>
+        <w:numPr>
+          <w:ilvl w:val="0"/>
+          <w:numId w:val="3"/>
+        </w:numPr>
+        <w:rPr>
+          <w:rFonts w:ascii="Times New Roman" w:hAnsi="Times New Roman" w:cs="Times New Roman"/>
+        </w:rPr>
+      </w:pPr>
+      <w:r>
+        <w:rPr>
+          <w:rStyle w:val="QuoteChar"/>
+        </w:rPr>
+        <w:t>trash file/folder</w:t>
+      </w:r>
+      <w:r>
+        <w:rPr>
+          <w:shd w:val="clear" w:color="auto" w:fill="D0D0D5"/>
+        </w:rPr>
+        <w:t xml:space="preserve"> – to move file/folder to computer trash instead of </w:t>
+      </w:r>
+      <w:proofErr w:type="spellStart"/>
+      <w:r>
+        <w:rPr>
+          <w:shd w:val="clear" w:color="auto" w:fill="D0D0D5"/>
+        </w:rPr>
+        <w:t>permenantely</w:t>
+      </w:r>
+      <w:proofErr w:type="spellEnd"/>
+      <w:r>
+        <w:rPr>
+          <w:shd w:val="clear" w:color="auto" w:fill="D0D0D5"/>
+        </w:rPr>
+        <w:t xml:space="preserve"> deleting it (as in </w:t>
+      </w:r>
+      <w:proofErr w:type="spellStart"/>
+      <w:r>
+        <w:rPr>
+          <w:shd w:val="clear" w:color="auto" w:fill="D0D0D5"/>
+        </w:rPr>
+        <w:t>rm</w:t>
+      </w:r>
+      <w:proofErr w:type="spellEnd"/>
+      <w:r>
+        <w:rPr>
+          <w:shd w:val="clear" w:color="auto" w:fill="D0D0D5"/>
+        </w:rPr>
+        <w:t xml:space="preserve"> -</w:t>
+      </w:r>
+      <w:proofErr w:type="spellStart"/>
+      <w:r>
+        <w:rPr>
+          <w:shd w:val="clear" w:color="auto" w:fill="D0D0D5"/>
+        </w:rPr>
+        <w:t>rf</w:t>
+      </w:r>
+      <w:proofErr w:type="spellEnd"/>
+      <w:r>
+        <w:rPr>
+          <w:shd w:val="clear" w:color="auto" w:fill="D0D0D5"/>
+        </w:rPr>
+        <w:t xml:space="preserve"> command)</w:t>
+      </w:r>
+    </w:p>
+    <w:p>
+      <w:pPr>
+        <w:pStyle w:val="ListParagraph"/>
+        <w:numPr>
+          <w:ilvl w:val="0"/>
+          <w:numId w:val="3"/>
+        </w:numPr>
+      </w:pPr>
+    </w:p>
+    <w:p>
       <w:bookmarkStart w:id="0" w:name="_GoBack"/>
       <w:bookmarkEnd w:id="0"/>
     </w:p>
-    <w:p/>
     <w:p/>
     <w:p>
       <w:r>
@@ -857,6 +933,7 @@
         </w:numPr>
       </w:pPr>
       <w:r>
+        <w:lastRenderedPageBreak/>
         <w:t>:</w:t>
       </w:r>
       <w:proofErr w:type="spellStart"/>
@@ -881,9 +958,30 @@
           <w:ilvl w:val="0"/>
           <w:numId w:val="2"/>
         </w:numPr>
-      </w:pPr>
-      <w:r>
-        <w:lastRenderedPageBreak/>
+        <w:rPr>
+          <w:rFonts w:ascii="Times New Roman" w:eastAsia="Times New Roman" w:hAnsi="Times New Roman" w:cs="Times New Roman"/>
+        </w:rPr>
+      </w:pPr>
+      <w:hyperlink r:id="rId5" w:history="1">
+        <w:r>
+          <w:rPr>
+            <w:rFonts w:ascii="Times New Roman" w:eastAsia="Times New Roman" w:hAnsi="Times New Roman" w:cs="Times New Roman"/>
+            <w:color w:val="0000FF"/>
+            <w:u w:val="single"/>
+          </w:rPr>
+          <w:t>https://www.freecodecamp.org/news/how-to-set-up-a-brand-new-macbook/</w:t>
+        </w:r>
+      </w:hyperlink>
+    </w:p>
+    <w:p>
+      <w:pPr>
+        <w:pStyle w:val="ListParagraph"/>
+        <w:numPr>
+          <w:ilvl w:val="0"/>
+          <w:numId w:val="2"/>
+        </w:numPr>
+      </w:pPr>
+      <w:r>
         <w:t>Spectacle – allow moving windows on screens:</w:t>
       </w:r>
     </w:p>
@@ -1160,7 +1258,7 @@
   <w:abstractNum w:abstractNumId="2" w15:restartNumberingAfterBreak="0">
     <w:nsid w:val="2A7462AC"/>
     <w:multiLevelType w:val="hybridMultilevel"/>
-    <w:tmpl w:val="0D7A60B6"/>
+    <w:tmpl w:val="53101F1C"/>
     <w:lvl w:ilvl="0" w:tplc="E3885FBC">
       <w:numFmt w:val="bullet"/>
       <w:lvlText w:val=""/>
@@ -1729,6 +1827,49 @@
       <w:contextualSpacing/>
     </w:pPr>
   </w:style>
+  <w:style w:type="character" w:styleId="Hyperlink">
+    <w:name w:val="Hyperlink"/>
+    <w:basedOn w:val="DefaultParagraphFont"/>
+    <w:uiPriority w:val="99"/>
+    <w:semiHidden/>
+    <w:unhideWhenUsed/>
+    <w:rsid w:val="00680120"/>
+    <w:rPr>
+      <w:color w:val="0000FF"/>
+      <w:u w:val="single"/>
+    </w:rPr>
+  </w:style>
+  <w:style w:type="paragraph" w:styleId="Quote">
+    <w:name w:val="Quote"/>
+    <w:basedOn w:val="Normal"/>
+    <w:next w:val="Normal"/>
+    <w:link w:val="QuoteChar"/>
+    <w:uiPriority w:val="29"/>
+    <w:qFormat/>
+    <w:rsid w:val="005A54D5"/>
+    <w:pPr>
+      <w:spacing w:before="200" w:after="160"/>
+      <w:ind w:left="864" w:right="864"/>
+      <w:jc w:val="center"/>
+    </w:pPr>
+    <w:rPr>
+      <w:i/>
+      <w:iCs/>
+      <w:color w:val="404040" w:themeColor="text1" w:themeTint="BF"/>
+    </w:rPr>
+  </w:style>
+  <w:style w:type="character" w:customStyle="1" w:styleId="QuoteChar">
+    <w:name w:val="Quote Char"/>
+    <w:basedOn w:val="DefaultParagraphFont"/>
+    <w:link w:val="Quote"/>
+    <w:uiPriority w:val="29"/>
+    <w:rsid w:val="005A54D5"/>
+    <w:rPr>
+      <w:i/>
+      <w:iCs/>
+      <w:color w:val="404040" w:themeColor="text1" w:themeTint="BF"/>
+    </w:rPr>
+  </w:style>
 </w:styles>
 </file>
 
